--- a/doc/Календарный план и смета.docx
+++ b/doc/Календарный план и смета.docx
@@ -25,23 +25,24 @@
     <w:tbl>
       <w:tblPr>
         <w:tblStyle w:val="a3"/>
-        <w:tblW w:w="9924" w:type="dxa"/>
-        <w:tblInd w:w="-431" w:type="dxa"/>
+        <w:tblW w:w="10347" w:type="dxa"/>
+        <w:tblInd w:w="-572" w:type="dxa"/>
         <w:tblLook w:val="04A0" w:firstRow="1" w:lastRow="0" w:firstColumn="1" w:lastColumn="0" w:noHBand="0" w:noVBand="1"/>
       </w:tblPr>
       <w:tblGrid>
-        <w:gridCol w:w="484"/>
-        <w:gridCol w:w="2063"/>
-        <w:gridCol w:w="4825"/>
-        <w:gridCol w:w="2552"/>
+        <w:gridCol w:w="485"/>
+        <w:gridCol w:w="1598"/>
+        <w:gridCol w:w="4438"/>
+        <w:gridCol w:w="1490"/>
+        <w:gridCol w:w="2336"/>
       </w:tblGrid>
       <w:tr>
         <w:trPr>
-          <w:trHeight w:val="1124"/>
+          <w:trHeight w:val="903"/>
         </w:trPr>
         <w:tc>
           <w:tcPr>
-            <w:tcW w:w="484" w:type="dxa"/>
+            <w:tcW w:w="485" w:type="dxa"/>
           </w:tcPr>
           <w:p>
             <w:r>
@@ -51,66 +52,69 @@
         </w:tc>
         <w:tc>
           <w:tcPr>
-            <w:tcW w:w="2063" w:type="dxa"/>
-          </w:tcPr>
-          <w:p>
-            <w:pPr>
-              <w:jc w:val="center"/>
-            </w:pPr>
-            <w:r>
-              <w:t xml:space="preserve">Срок проведения, начало </w:t>
+            <w:tcW w:w="1598" w:type="dxa"/>
+          </w:tcPr>
+          <w:p>
+            <w:pPr>
+              <w:spacing w:before="240"/>
+              <w:jc w:val="center"/>
+            </w:pPr>
+            <w:r>
+              <w:t>Срок проведения</w:t>
+            </w:r>
+          </w:p>
+        </w:tc>
+        <w:tc>
+          <w:tcPr>
+            <w:tcW w:w="4438" w:type="dxa"/>
+          </w:tcPr>
+          <w:p>
+            <w:pPr>
+              <w:spacing w:before="240" w:line="360" w:lineRule="auto"/>
+              <w:jc w:val="center"/>
+            </w:pPr>
+            <w:r>
+              <w:t>Описание</w:t>
+            </w:r>
+          </w:p>
+        </w:tc>
+        <w:tc>
+          <w:tcPr>
+            <w:tcW w:w="1490" w:type="dxa"/>
+          </w:tcPr>
+          <w:p>
+            <w:pPr>
+              <w:spacing w:before="240" w:line="360" w:lineRule="auto"/>
+              <w:jc w:val="center"/>
+            </w:pPr>
+            <w:r>
+              <w:t>Человеко</w:t>
             </w:r>
             <w:r>
               <w:t>-</w:t>
             </w:r>
             <w:r>
-              <w:t xml:space="preserve"> конец</w:t>
-            </w:r>
-          </w:p>
-        </w:tc>
-        <w:tc>
-          <w:tcPr>
-            <w:tcW w:w="4825" w:type="dxa"/>
-          </w:tcPr>
-          <w:p/>
-          <w:p>
-            <w:pPr>
-              <w:jc w:val="center"/>
-            </w:pPr>
-            <w:r>
-              <w:t>Описание</w:t>
-            </w:r>
-          </w:p>
-        </w:tc>
-        <w:tc>
-          <w:tcPr>
-            <w:tcW w:w="2552" w:type="dxa"/>
-          </w:tcPr>
-          <w:p>
-            <w:pPr>
-              <w:jc w:val="center"/>
-            </w:pPr>
-          </w:p>
-          <w:p>
-            <w:pPr>
+              <w:t>часы</w:t>
+            </w:r>
+          </w:p>
+        </w:tc>
+        <w:tc>
+          <w:tcPr>
+            <w:tcW w:w="2336" w:type="dxa"/>
+          </w:tcPr>
+          <w:p>
+            <w:pPr>
+              <w:spacing w:before="240" w:line="360" w:lineRule="auto"/>
               <w:jc w:val="center"/>
             </w:pPr>
             <w:r>
               <w:t>Стоимость,</w:t>
             </w:r>
-          </w:p>
-          <w:p>
-            <w:pPr>
-              <w:jc w:val="center"/>
-            </w:pPr>
-            <w:r>
-              <w:t>р</w:t>
-            </w:r>
-            <w:r>
-              <w:t>уб</w:t>
-            </w:r>
-            <w:r>
-              <w:t>.</w:t>
+            <w:r>
+              <w:t xml:space="preserve"> </w:t>
+            </w:r>
+            <w:r>
+              <w:t>руб.</w:t>
             </w:r>
           </w:p>
         </w:tc>
@@ -118,7 +122,7 @@
       <w:tr>
         <w:tc>
           <w:tcPr>
-            <w:tcW w:w="484" w:type="dxa"/>
+            <w:tcW w:w="485" w:type="dxa"/>
           </w:tcPr>
           <w:p>
             <w:r>
@@ -128,125 +132,134 @@
         </w:tc>
         <w:tc>
           <w:tcPr>
-            <w:tcW w:w="2063" w:type="dxa"/>
-          </w:tcPr>
-          <w:p>
-            <w:pPr>
-              <w:jc w:val="center"/>
-            </w:pPr>
-            <w:r>
+            <w:tcW w:w="1598" w:type="dxa"/>
+          </w:tcPr>
+          <w:p>
+            <w:pPr>
+              <w:jc w:val="center"/>
+            </w:pPr>
+            <w:r>
+              <w:t>15</w:t>
+            </w:r>
+            <w:r>
+              <w:t>.0</w:t>
+            </w:r>
+            <w:r>
+              <w:t>5</w:t>
+            </w:r>
+            <w:r>
+              <w:t>.2021</w:t>
+            </w:r>
+          </w:p>
+          <w:p>
+            <w:pPr>
+              <w:jc w:val="center"/>
+            </w:pPr>
+            <w:r>
+              <w:t>(1 день)</w:t>
+            </w:r>
+          </w:p>
+        </w:tc>
+        <w:tc>
+          <w:tcPr>
+            <w:tcW w:w="4438" w:type="dxa"/>
+          </w:tcPr>
+          <w:p>
+            <w:pPr>
+              <w:jc w:val="both"/>
+              <w:rPr>
+                <w:b/>
+              </w:rPr>
+            </w:pPr>
+            <w:r>
+              <w:rPr>
+                <w:b/>
+              </w:rPr>
+              <w:t>Макетирование</w:t>
+            </w:r>
+          </w:p>
+          <w:p>
+            <w:pPr>
+              <w:jc w:val="both"/>
+            </w:pPr>
+            <w:r>
+              <w:t>-главное окно для создания контактов</w:t>
+            </w:r>
+          </w:p>
+          <w:p>
+            <w:pPr>
+              <w:jc w:val="both"/>
+            </w:pPr>
+            <w:r>
+              <w:t>-окно просмотра и редактирования контактов</w:t>
+            </w:r>
+          </w:p>
+          <w:p>
+            <w:pPr>
+              <w:jc w:val="both"/>
+            </w:pPr>
+            <w:r>
+              <w:t>-окно поиска пользователей</w:t>
+            </w:r>
+          </w:p>
+          <w:p>
+            <w:pPr>
+              <w:jc w:val="both"/>
+            </w:pPr>
+            <w:r>
+              <w:t>-окно настроек приложения</w:t>
+            </w:r>
+          </w:p>
+        </w:tc>
+        <w:tc>
+          <w:tcPr>
+            <w:tcW w:w="1490" w:type="dxa"/>
+          </w:tcPr>
+          <w:p>
+            <w:pPr>
+              <w:jc w:val="center"/>
+              <w:rPr>
+                <w:b/>
+                <w:bCs/>
+              </w:rPr>
+            </w:pPr>
+          </w:p>
+          <w:p>
+            <w:pPr>
+              <w:jc w:val="center"/>
+              <w:rPr>
+                <w:b/>
+                <w:bCs/>
+              </w:rPr>
+            </w:pPr>
+          </w:p>
+          <w:p>
+            <w:pPr>
+              <w:jc w:val="center"/>
+              <w:rPr>
+                <w:b/>
+                <w:bCs/>
+              </w:rPr>
+            </w:pPr>
+          </w:p>
+          <w:p>
+            <w:pPr>
+              <w:jc w:val="center"/>
+              <w:rPr>
+                <w:bCs/>
+              </w:rPr>
+            </w:pPr>
+            <w:r>
+              <w:rPr>
+                <w:bCs/>
+              </w:rPr>
               <w:t>2</w:t>
             </w:r>
-            <w:r>
-              <w:t>2.04</w:t>
-            </w:r>
-            <w:r>
-              <w:t xml:space="preserve">.2021 </w:t>
-            </w:r>
-          </w:p>
-          <w:p>
-            <w:pPr>
-              <w:jc w:val="center"/>
-            </w:pPr>
-            <w:r>
-              <w:t>-</w:t>
-            </w:r>
-          </w:p>
-          <w:p>
-            <w:pPr>
-              <w:jc w:val="center"/>
-            </w:pPr>
-            <w:r>
-              <w:t>2</w:t>
-            </w:r>
-            <w:r>
-              <w:t>4.04</w:t>
-            </w:r>
-            <w:r>
-              <w:t>.2021</w:t>
-            </w:r>
-          </w:p>
-          <w:p>
-            <w:pPr>
-              <w:jc w:val="center"/>
-            </w:pPr>
-            <w:r>
-              <w:t>(</w:t>
-            </w:r>
-            <w:r>
-              <w:t>3</w:t>
-            </w:r>
-            <w:r>
-              <w:t xml:space="preserve"> дня)</w:t>
-            </w:r>
-          </w:p>
-        </w:tc>
-        <w:tc>
-          <w:tcPr>
-            <w:tcW w:w="4825" w:type="dxa"/>
-          </w:tcPr>
-          <w:p>
-            <w:pPr>
-              <w:jc w:val="both"/>
-              <w:rPr>
-                <w:b/>
-              </w:rPr>
-            </w:pPr>
-            <w:r>
-              <w:rPr>
-                <w:b/>
-              </w:rPr>
-              <w:t>Макетирование</w:t>
-            </w:r>
-          </w:p>
-          <w:p>
-            <w:pPr>
-              <w:jc w:val="both"/>
-            </w:pPr>
-            <w:r>
-              <w:t>-</w:t>
-            </w:r>
-            <w:r>
-              <w:t>главное окно для создания контактов</w:t>
-            </w:r>
-          </w:p>
-          <w:p>
-            <w:pPr>
-              <w:jc w:val="both"/>
-            </w:pPr>
-            <w:r>
-              <w:t xml:space="preserve">-окно просмотра и </w:t>
-            </w:r>
-            <w:r>
-              <w:t>редактирования контактов</w:t>
-            </w:r>
-          </w:p>
-          <w:p>
-            <w:pPr>
-              <w:jc w:val="both"/>
-            </w:pPr>
-            <w:r>
-              <w:t>-</w:t>
-            </w:r>
-            <w:r>
-              <w:t>окно поиска пользователей</w:t>
-            </w:r>
-          </w:p>
-          <w:p>
-            <w:pPr>
-              <w:jc w:val="both"/>
-            </w:pPr>
-            <w:r>
-              <w:t>-</w:t>
-            </w:r>
-            <w:r>
-              <w:t>окно настроек приложения</w:t>
-            </w:r>
-          </w:p>
-        </w:tc>
-        <w:tc>
-          <w:tcPr>
-            <w:tcW w:w="2552" w:type="dxa"/>
+          </w:p>
+        </w:tc>
+        <w:tc>
+          <w:tcPr>
+            <w:tcW w:w="2336" w:type="dxa"/>
           </w:tcPr>
           <w:p>
             <w:pPr>
@@ -263,10 +276,7 @@
               <w:jc w:val="center"/>
             </w:pPr>
             <w:r>
-              <w:t>2</w:t>
-            </w:r>
-            <w:r>
-              <w:t xml:space="preserve"> 000</w:t>
+              <w:t>400</w:t>
             </w:r>
           </w:p>
         </w:tc>
@@ -274,7 +284,7 @@
       <w:tr>
         <w:tc>
           <w:tcPr>
-            <w:tcW w:w="484" w:type="dxa"/>
+            <w:tcW w:w="485" w:type="dxa"/>
           </w:tcPr>
           <w:p>
             <w:r>
@@ -284,54 +294,23 @@
         </w:tc>
         <w:tc>
           <w:tcPr>
-            <w:tcW w:w="2063" w:type="dxa"/>
-          </w:tcPr>
-          <w:p>
-            <w:pPr>
-              <w:jc w:val="center"/>
-            </w:pPr>
-            <w:r>
-              <w:t>2</w:t>
-            </w:r>
-            <w:r>
-              <w:t>6</w:t>
+            <w:tcW w:w="1598" w:type="dxa"/>
+          </w:tcPr>
+          <w:p>
+            <w:pPr>
+              <w:jc w:val="center"/>
+            </w:pPr>
+            <w:r>
+              <w:t>15</w:t>
             </w:r>
             <w:r>
               <w:t>.</w:t>
             </w:r>
             <w:r>
-              <w:t>04</w:t>
-            </w:r>
-            <w:r>
-              <w:t>.</w:t>
-            </w:r>
-            <w:r>
-              <w:t xml:space="preserve">2021 </w:t>
-            </w:r>
-          </w:p>
-          <w:p>
-            <w:pPr>
-              <w:jc w:val="center"/>
-            </w:pPr>
-            <w:r>
-              <w:t>-</w:t>
-            </w:r>
-            <w:r>
-              <w:t xml:space="preserve"> </w:t>
-            </w:r>
-          </w:p>
-          <w:p>
-            <w:pPr>
-              <w:jc w:val="center"/>
-            </w:pPr>
-            <w:r>
-              <w:t>29.04</w:t>
-            </w:r>
-            <w:r>
-              <w:t>.</w:t>
-            </w:r>
-            <w:r>
-              <w:t>2021</w:t>
+              <w:t>05</w:t>
+            </w:r>
+            <w:r>
+              <w:t>.2021</w:t>
             </w:r>
           </w:p>
           <w:p>
@@ -342,13 +321,7 @@
               <w:t>(</w:t>
             </w:r>
             <w:r>
-              <w:t>4</w:t>
-            </w:r>
-            <w:r>
-              <w:t xml:space="preserve"> дн</w:t>
-            </w:r>
-            <w:r>
-              <w:t>я</w:t>
+              <w:t>1 день</w:t>
             </w:r>
             <w:r>
               <w:t>)</w:t>
@@ -362,7 +335,7 @@
         </w:tc>
         <w:tc>
           <w:tcPr>
-            <w:tcW w:w="4825" w:type="dxa"/>
+            <w:tcW w:w="4438" w:type="dxa"/>
           </w:tcPr>
           <w:p>
             <w:pPr>
@@ -405,25 +378,49 @@
         </w:tc>
         <w:tc>
           <w:tcPr>
-            <w:tcW w:w="2552" w:type="dxa"/>
-          </w:tcPr>
-          <w:p>
-            <w:pPr>
-              <w:rPr>
-                <w:b/>
-                <w:bCs/>
-              </w:rPr>
-            </w:pPr>
-          </w:p>
-          <w:p>
-            <w:pPr>
-              <w:jc w:val="center"/>
-            </w:pPr>
-            <w:r>
-              <w:t>4</w:t>
-            </w:r>
-            <w:r>
-              <w:t xml:space="preserve"> 000</w:t>
+            <w:tcW w:w="1490" w:type="dxa"/>
+          </w:tcPr>
+          <w:p>
+            <w:pPr>
+              <w:rPr>
+                <w:b/>
+                <w:bCs/>
+              </w:rPr>
+            </w:pPr>
+          </w:p>
+          <w:p>
+            <w:pPr>
+              <w:jc w:val="center"/>
+              <w:rPr>
+                <w:bCs/>
+              </w:rPr>
+            </w:pPr>
+            <w:r>
+              <w:rPr>
+                <w:bCs/>
+              </w:rPr>
+              <w:t>1</w:t>
+            </w:r>
+          </w:p>
+        </w:tc>
+        <w:tc>
+          <w:tcPr>
+            <w:tcW w:w="2336" w:type="dxa"/>
+          </w:tcPr>
+          <w:p>
+            <w:pPr>
+              <w:rPr>
+                <w:b/>
+                <w:bCs/>
+              </w:rPr>
+            </w:pPr>
+          </w:p>
+          <w:p>
+            <w:pPr>
+              <w:jc w:val="center"/>
+            </w:pPr>
+            <w:r>
+              <w:t>200</w:t>
             </w:r>
           </w:p>
           <w:p>
@@ -434,9 +431,12 @@
         </w:tc>
       </w:tr>
       <w:tr>
-        <w:tc>
-          <w:tcPr>
-            <w:tcW w:w="484" w:type="dxa"/>
+        <w:trPr>
+          <w:trHeight w:val="1368"/>
+        </w:trPr>
+        <w:tc>
+          <w:tcPr>
+            <w:tcW w:w="485" w:type="dxa"/>
           </w:tcPr>
           <w:p>
             <w:r>
@@ -446,20 +446,23 @@
         </w:tc>
         <w:tc>
           <w:tcPr>
-            <w:tcW w:w="2063" w:type="dxa"/>
-          </w:tcPr>
-          <w:p>
-            <w:pPr>
-              <w:jc w:val="center"/>
-            </w:pPr>
-            <w:r>
-              <w:t>30</w:t>
+            <w:tcW w:w="1598" w:type="dxa"/>
+          </w:tcPr>
+          <w:p>
+            <w:pPr>
+              <w:jc w:val="center"/>
+            </w:pPr>
+            <w:r>
+              <w:t>1</w:t>
+            </w:r>
+            <w:r>
+              <w:t>6</w:t>
             </w:r>
             <w:r>
               <w:t>.0</w:t>
             </w:r>
             <w:r>
-              <w:t>4</w:t>
+              <w:t>5</w:t>
             </w:r>
             <w:r>
               <w:t>.2021</w:t>
@@ -470,49 +473,44 @@
               <w:jc w:val="center"/>
             </w:pPr>
             <w:r>
-              <w:t xml:space="preserve"> - </w:t>
-            </w:r>
-          </w:p>
-          <w:p>
-            <w:pPr>
-              <w:jc w:val="center"/>
-            </w:pPr>
-            <w:r>
-              <w:t>08</w:t>
-            </w:r>
-            <w:r>
-              <w:t>.0</w:t>
-            </w:r>
-            <w:r>
-              <w:t>5</w:t>
-            </w:r>
-            <w:r>
-              <w:t>.2021</w:t>
-            </w:r>
-          </w:p>
-          <w:p>
-            <w:pPr>
-              <w:jc w:val="center"/>
-            </w:pPr>
-            <w:r>
-              <w:t>(1</w:t>
-            </w:r>
-            <w:r>
-              <w:t>0</w:t>
-            </w:r>
-            <w:r>
-              <w:t xml:space="preserve"> дней)</w:t>
-            </w:r>
-          </w:p>
-          <w:p>
-            <w:pPr>
-              <w:jc w:val="center"/>
-            </w:pPr>
-          </w:p>
-        </w:tc>
-        <w:tc>
-          <w:tcPr>
-            <w:tcW w:w="4825" w:type="dxa"/>
+              <w:t>-</w:t>
+            </w:r>
+          </w:p>
+          <w:p>
+            <w:pPr>
+              <w:jc w:val="center"/>
+            </w:pPr>
+            <w:r>
+              <w:t>18</w:t>
+            </w:r>
+            <w:r>
+              <w:t>.05.2021</w:t>
+            </w:r>
+          </w:p>
+          <w:p>
+            <w:pPr>
+              <w:jc w:val="center"/>
+            </w:pPr>
+            <w:r>
+              <w:t>(</w:t>
+            </w:r>
+            <w:r>
+              <w:t>3</w:t>
+            </w:r>
+            <w:r>
+              <w:t xml:space="preserve"> дн</w:t>
+            </w:r>
+            <w:r>
+              <w:t>я</w:t>
+            </w:r>
+            <w:r>
+              <w:t>)</w:t>
+            </w:r>
+          </w:p>
+        </w:tc>
+        <w:tc>
+          <w:tcPr>
+            <w:tcW w:w="4438" w:type="dxa"/>
           </w:tcPr>
           <w:p>
             <w:pPr>
@@ -535,28 +533,49 @@
         </w:tc>
         <w:tc>
           <w:tcPr>
-            <w:tcW w:w="2552" w:type="dxa"/>
-          </w:tcPr>
-          <w:p>
-            <w:pPr>
-              <w:rPr>
-                <w:b/>
-                <w:bCs/>
-              </w:rPr>
-            </w:pPr>
-          </w:p>
-          <w:p>
-            <w:pPr>
-              <w:jc w:val="center"/>
-            </w:pPr>
-            <w:r>
-              <w:rPr>
-                <w:lang w:val="en-US"/>
-              </w:rPr>
-              <w:t>1</w:t>
-            </w:r>
-            <w:r>
-              <w:t>0 000</w:t>
+            <w:tcW w:w="1490" w:type="dxa"/>
+          </w:tcPr>
+          <w:p>
+            <w:pPr>
+              <w:rPr>
+                <w:b/>
+                <w:bCs/>
+              </w:rPr>
+            </w:pPr>
+          </w:p>
+          <w:p>
+            <w:pPr>
+              <w:jc w:val="center"/>
+              <w:rPr>
+                <w:bCs/>
+              </w:rPr>
+            </w:pPr>
+            <w:r>
+              <w:rPr>
+                <w:bCs/>
+              </w:rPr>
+              <w:t>14</w:t>
+            </w:r>
+          </w:p>
+        </w:tc>
+        <w:tc>
+          <w:tcPr>
+            <w:tcW w:w="2336" w:type="dxa"/>
+          </w:tcPr>
+          <w:p>
+            <w:pPr>
+              <w:rPr>
+                <w:b/>
+                <w:bCs/>
+              </w:rPr>
+            </w:pPr>
+          </w:p>
+          <w:p>
+            <w:pPr>
+              <w:jc w:val="center"/>
+            </w:pPr>
+            <w:r>
+              <w:t>2800</w:t>
             </w:r>
           </w:p>
         </w:tc>
@@ -564,7 +583,7 @@
       <w:tr>
         <w:tc>
           <w:tcPr>
-            <w:tcW w:w="484" w:type="dxa"/>
+            <w:tcW w:w="485" w:type="dxa"/>
           </w:tcPr>
           <w:p>
             <w:r>
@@ -574,85 +593,31 @@
         </w:tc>
         <w:tc>
           <w:tcPr>
-            <w:tcW w:w="2063" w:type="dxa"/>
-          </w:tcPr>
-          <w:p>
-            <w:pPr>
-              <w:jc w:val="center"/>
-            </w:pPr>
-            <w:r>
-              <w:t>1</w:t>
-            </w:r>
-            <w:r>
-              <w:t>0</w:t>
-            </w:r>
-            <w:r>
-              <w:t>.0</w:t>
-            </w:r>
-            <w:r>
-              <w:t>5</w:t>
-            </w:r>
-            <w:r>
-              <w:t>.2021</w:t>
-            </w:r>
-          </w:p>
-          <w:p>
-            <w:pPr>
-              <w:jc w:val="center"/>
-            </w:pPr>
-            <w:r>
-              <w:t xml:space="preserve"> - </w:t>
-            </w:r>
-          </w:p>
-          <w:p>
-            <w:pPr>
-              <w:jc w:val="center"/>
-            </w:pPr>
-            <w:r>
-              <w:t>1</w:t>
-            </w:r>
-            <w:r>
-              <w:t>4</w:t>
-            </w:r>
-            <w:r>
-              <w:t>.0</w:t>
-            </w:r>
-            <w:r>
-              <w:t>5</w:t>
-            </w:r>
-            <w:r>
-              <w:t>.2021</w:t>
-            </w:r>
-          </w:p>
-          <w:p>
-            <w:pPr>
-              <w:jc w:val="center"/>
-            </w:pPr>
-            <w:r>
-              <w:t>(</w:t>
-            </w:r>
-            <w:r>
-              <w:t>5</w:t>
-            </w:r>
-            <w:r>
-              <w:t xml:space="preserve"> дн</w:t>
-            </w:r>
-            <w:r>
-              <w:t>ей</w:t>
-            </w:r>
-            <w:r>
-              <w:t>)</w:t>
-            </w:r>
-          </w:p>
-          <w:p>
-            <w:pPr>
-              <w:jc w:val="center"/>
-            </w:pPr>
-          </w:p>
-        </w:tc>
-        <w:tc>
-          <w:tcPr>
-            <w:tcW w:w="4825" w:type="dxa"/>
+            <w:tcW w:w="1598" w:type="dxa"/>
+          </w:tcPr>
+          <w:p>
+            <w:pPr>
+              <w:jc w:val="center"/>
+            </w:pPr>
+            <w:r>
+              <w:t>19</w:t>
+            </w:r>
+            <w:r>
+              <w:t>.05.2021</w:t>
+            </w:r>
+          </w:p>
+          <w:p>
+            <w:pPr>
+              <w:jc w:val="center"/>
+            </w:pPr>
+            <w:r>
+              <w:t>(1 день)</w:t>
+            </w:r>
+          </w:p>
+        </w:tc>
+        <w:tc>
+          <w:tcPr>
+            <w:tcW w:w="4438" w:type="dxa"/>
           </w:tcPr>
           <w:p>
             <w:pPr>
@@ -668,45 +633,83 @@
             </w:r>
           </w:p>
           <w:p>
-            <w:r>
-              <w:t xml:space="preserve">Составление плана тестирования </w:t>
-            </w:r>
-          </w:p>
-          <w:p>
-            <w:r>
-              <w:t>Тестирование функциональных требований к приложениям</w:t>
-            </w:r>
-          </w:p>
-        </w:tc>
-        <w:tc>
-          <w:tcPr>
-            <w:tcW w:w="2552" w:type="dxa"/>
-          </w:tcPr>
-          <w:p>
-            <w:pPr>
-              <w:rPr>
-                <w:b/>
-                <w:bCs/>
-              </w:rPr>
-            </w:pPr>
-          </w:p>
-          <w:p>
-            <w:pPr>
-              <w:jc w:val="center"/>
-            </w:pPr>
-            <w:r>
-              <w:t>2</w:t>
-            </w:r>
-            <w:r>
-              <w:t xml:space="preserve"> 000</w:t>
+            <w:pPr>
+              <w:jc w:val="both"/>
+            </w:pPr>
+            <w:r>
+              <w:t xml:space="preserve">Составление плана </w:t>
+            </w:r>
+            <w:r>
+              <w:t xml:space="preserve">тестирования </w:t>
+            </w:r>
+          </w:p>
+          <w:p>
+            <w:pPr>
+              <w:jc w:val="both"/>
+            </w:pPr>
+            <w:r>
+              <w:t xml:space="preserve">Тестирование </w:t>
+            </w:r>
+            <w:r>
+              <w:t>функциональных требований к приложениям</w:t>
+            </w:r>
+          </w:p>
+        </w:tc>
+        <w:tc>
+          <w:tcPr>
+            <w:tcW w:w="1490" w:type="dxa"/>
+          </w:tcPr>
+          <w:p>
+            <w:pPr>
+              <w:rPr>
+                <w:bCs/>
+              </w:rPr>
+            </w:pPr>
+          </w:p>
+          <w:p>
+            <w:pPr>
+              <w:jc w:val="center"/>
+              <w:rPr>
+                <w:bCs/>
+              </w:rPr>
+            </w:pPr>
+            <w:r>
+              <w:rPr>
+                <w:bCs/>
+              </w:rPr>
+              <w:t>3</w:t>
+            </w:r>
+          </w:p>
+        </w:tc>
+        <w:tc>
+          <w:tcPr>
+            <w:tcW w:w="2336" w:type="dxa"/>
+          </w:tcPr>
+          <w:p>
+            <w:pPr>
+              <w:rPr>
+                <w:b/>
+                <w:bCs/>
+              </w:rPr>
+            </w:pPr>
+          </w:p>
+          <w:p>
+            <w:pPr>
+              <w:jc w:val="center"/>
+            </w:pPr>
+            <w:r>
+              <w:t>600</w:t>
             </w:r>
           </w:p>
         </w:tc>
       </w:tr>
       <w:tr>
-        <w:tc>
-          <w:tcPr>
-            <w:tcW w:w="484" w:type="dxa"/>
+        <w:trPr>
+          <w:trHeight w:val="1392"/>
+        </w:trPr>
+        <w:tc>
+          <w:tcPr>
+            <w:tcW w:w="485" w:type="dxa"/>
           </w:tcPr>
           <w:p>
             <w:r>
@@ -716,131 +719,96 @@
         </w:tc>
         <w:tc>
           <w:tcPr>
-            <w:tcW w:w="2063" w:type="dxa"/>
-          </w:tcPr>
-          <w:p>
-            <w:pPr>
-              <w:jc w:val="center"/>
-            </w:pPr>
-            <w:r>
-              <w:t>1</w:t>
-            </w:r>
-            <w:r>
-              <w:t>5</w:t>
-            </w:r>
-            <w:r>
-              <w:t>.0</w:t>
-            </w:r>
-            <w:r>
-              <w:t>5</w:t>
-            </w:r>
-            <w:r>
-              <w:t xml:space="preserve">.2021 </w:t>
-            </w:r>
-          </w:p>
-          <w:p>
-            <w:pPr>
-              <w:jc w:val="center"/>
-            </w:pPr>
-            <w:r>
-              <w:t>-</w:t>
-            </w:r>
-          </w:p>
-          <w:p>
-            <w:pPr>
-              <w:jc w:val="center"/>
-            </w:pPr>
-            <w:r>
-              <w:t>20</w:t>
-            </w:r>
+            <w:tcW w:w="1598" w:type="dxa"/>
+          </w:tcPr>
+          <w:p>
+            <w:pPr>
+              <w:jc w:val="center"/>
+            </w:pPr>
+            <w:r>
+              <w:t>19</w:t>
+            </w:r>
+            <w:r>
+              <w:t>.05.2021</w:t>
+            </w:r>
+          </w:p>
+          <w:p>
+            <w:pPr>
+              <w:jc w:val="center"/>
+            </w:pPr>
+            <w:r>
+              <w:t>(1 день)</w:t>
+            </w:r>
+          </w:p>
+        </w:tc>
+        <w:tc>
+          <w:tcPr>
+            <w:tcW w:w="4438" w:type="dxa"/>
+          </w:tcPr>
+          <w:p>
+            <w:pPr>
+              <w:rPr>
+                <w:b/>
+              </w:rPr>
+            </w:pPr>
+            <w:r>
+              <w:rPr>
+                <w:b/>
+              </w:rPr>
+              <w:t>Внедрение и подготовка проектной документации</w:t>
+            </w:r>
+          </w:p>
+          <w:p>
+            <w:r>
+              <w:t>Сборка установщика</w:t>
+            </w:r>
+          </w:p>
+          <w:p>
+            <w:r>
+              <w:t xml:space="preserve">Написание пояснительной записки </w:t>
+            </w:r>
+          </w:p>
+        </w:tc>
+        <w:tc>
+          <w:tcPr>
+            <w:tcW w:w="1490" w:type="dxa"/>
+          </w:tcPr>
+          <w:p>
+            <w:pPr>
+              <w:rPr>
+                <w:bCs/>
+              </w:rPr>
+            </w:pPr>
+          </w:p>
+          <w:p>
+            <w:pPr>
+              <w:jc w:val="center"/>
+              <w:rPr>
+                <w:bCs/>
+              </w:rPr>
+            </w:pPr>
+            <w:r>
+              <w:rPr>
+                <w:bCs/>
+              </w:rPr>
+              <w:t>3</w:t>
+            </w:r>
+          </w:p>
+        </w:tc>
+        <w:tc>
+          <w:tcPr>
+            <w:tcW w:w="2336" w:type="dxa"/>
+          </w:tcPr>
+          <w:p>
             <w:bookmarkStart w:id="0" w:name="_GoBack"/>
             <w:bookmarkEnd w:id="0"/>
-            <w:r>
-              <w:t>.0</w:t>
-            </w:r>
-            <w:r>
-              <w:t>5</w:t>
-            </w:r>
-            <w:r>
-              <w:t>.2021</w:t>
-            </w:r>
-          </w:p>
-          <w:p>
-            <w:pPr>
-              <w:jc w:val="center"/>
-            </w:pPr>
-            <w:r>
-              <w:t>(</w:t>
-            </w:r>
-            <w:r>
-              <w:t>6</w:t>
-            </w:r>
-            <w:r>
-              <w:t xml:space="preserve"> дней)</w:t>
-            </w:r>
-          </w:p>
-          <w:p>
-            <w:pPr>
-              <w:jc w:val="center"/>
-            </w:pPr>
-          </w:p>
-        </w:tc>
-        <w:tc>
-          <w:tcPr>
-            <w:tcW w:w="4825" w:type="dxa"/>
-          </w:tcPr>
-          <w:p>
-            <w:pPr>
-              <w:rPr>
-                <w:b/>
-              </w:rPr>
-            </w:pPr>
-            <w:r>
-              <w:rPr>
-                <w:b/>
-              </w:rPr>
-              <w:t>Внедрение и подготовка проектной документации</w:t>
-            </w:r>
-          </w:p>
-          <w:p>
-            <w:r>
-              <w:t>Сборка установщика</w:t>
-            </w:r>
-          </w:p>
-          <w:p>
-            <w:r>
-              <w:t xml:space="preserve">Написание пояснительной записки </w:t>
-            </w:r>
-          </w:p>
-        </w:tc>
-        <w:tc>
-          <w:tcPr>
-            <w:tcW w:w="2552" w:type="dxa"/>
-          </w:tcPr>
-          <w:p>
-            <w:pPr>
-              <w:rPr>
-                <w:b/>
-                <w:bCs/>
-              </w:rPr>
-            </w:pPr>
-          </w:p>
-          <w:p/>
-          <w:p>
-            <w:pPr>
-              <w:jc w:val="center"/>
-            </w:pPr>
-            <w:r>
-              <w:t>1</w:t>
-            </w:r>
-            <w:r>
-              <w:rPr>
-                <w:lang w:val="en-US"/>
-              </w:rPr>
-              <w:t>0</w:t>
-            </w:r>
-            <w:r>
-              <w:t xml:space="preserve"> 000</w:t>
+          </w:p>
+          <w:p>
+            <w:pPr>
+              <w:jc w:val="center"/>
+            </w:pPr>
+            <w:r>
+              <w:t>600</w:t>
             </w:r>
           </w:p>
         </w:tc>
@@ -851,13 +819,13 @@
         </w:trPr>
         <w:tc>
           <w:tcPr>
-            <w:tcW w:w="484" w:type="dxa"/>
+            <w:tcW w:w="485" w:type="dxa"/>
           </w:tcPr>
           <w:p/>
         </w:tc>
         <w:tc>
           <w:tcPr>
-            <w:tcW w:w="2063" w:type="dxa"/>
+            <w:tcW w:w="1598" w:type="dxa"/>
           </w:tcPr>
           <w:p>
             <w:pPr>
@@ -884,70 +852,96 @@
               <w:rPr>
                 <w:b/>
               </w:rPr>
-              <w:t>28</w:t>
-            </w:r>
-            <w:r>
-              <w:rPr>
-                <w:b/>
-              </w:rPr>
-              <w:t xml:space="preserve"> </w:t>
-            </w:r>
-            <w:r>
-              <w:rPr>
-                <w:b/>
-              </w:rPr>
-              <w:t>дн</w:t>
-            </w:r>
-            <w:r>
-              <w:rPr>
-                <w:b/>
-              </w:rPr>
-              <w:t>ей</w:t>
-            </w:r>
-          </w:p>
-        </w:tc>
-        <w:tc>
-          <w:tcPr>
-            <w:tcW w:w="4825" w:type="dxa"/>
-          </w:tcPr>
-          <w:p>
-            <w:pPr>
-              <w:rPr>
-                <w:b/>
-              </w:rPr>
-            </w:pPr>
-          </w:p>
-        </w:tc>
-        <w:tc>
-          <w:tcPr>
-            <w:tcW w:w="2552" w:type="dxa"/>
-          </w:tcPr>
-          <w:p>
-            <w:pPr>
-              <w:jc w:val="center"/>
-              <w:rPr>
-                <w:b/>
-                <w:bCs/>
-              </w:rPr>
-            </w:pPr>
-            <w:r>
-              <w:rPr>
-                <w:b/>
-                <w:bCs/>
-              </w:rPr>
-              <w:t>28</w:t>
-            </w:r>
-            <w:r>
-              <w:rPr>
-                <w:b/>
-                <w:bCs/>
-              </w:rPr>
-              <w:t xml:space="preserve"> 000</w:t>
+              <w:t>6</w:t>
+            </w:r>
+            <w:r>
+              <w:rPr>
+                <w:b/>
+              </w:rPr>
+              <w:t xml:space="preserve"> дней</w:t>
+            </w:r>
+          </w:p>
+        </w:tc>
+        <w:tc>
+          <w:tcPr>
+            <w:tcW w:w="4438" w:type="dxa"/>
+          </w:tcPr>
+          <w:p>
+            <w:pPr>
+              <w:rPr>
+                <w:b/>
+              </w:rPr>
+            </w:pPr>
+          </w:p>
+        </w:tc>
+        <w:tc>
+          <w:tcPr>
+            <w:tcW w:w="1490" w:type="dxa"/>
+          </w:tcPr>
+          <w:p>
+            <w:pPr>
+              <w:jc w:val="center"/>
+              <w:rPr>
+                <w:b/>
+                <w:bCs/>
+              </w:rPr>
+            </w:pPr>
+            <w:r>
+              <w:rPr>
+                <w:b/>
+                <w:bCs/>
+              </w:rPr>
+              <w:t>22</w:t>
+            </w:r>
+          </w:p>
+        </w:tc>
+        <w:tc>
+          <w:tcPr>
+            <w:tcW w:w="2336" w:type="dxa"/>
+          </w:tcPr>
+          <w:p>
+            <w:pPr>
+              <w:jc w:val="center"/>
+              <w:rPr>
+                <w:b/>
+                <w:bCs/>
+              </w:rPr>
+            </w:pPr>
+            <w:r>
+              <w:rPr>
+                <w:b/>
+                <w:bCs/>
+              </w:rPr>
+              <w:t>4</w:t>
+            </w:r>
+            <w:r>
+              <w:rPr>
+                <w:b/>
+                <w:bCs/>
+              </w:rPr>
+              <w:t>4</w:t>
+            </w:r>
+            <w:r>
+              <w:rPr>
+                <w:b/>
+                <w:bCs/>
+              </w:rPr>
+              <w:t>00</w:t>
             </w:r>
           </w:p>
         </w:tc>
       </w:tr>
     </w:tbl>
+    <w:p>
+      <w:pPr>
+        <w:spacing w:after="0" w:line="360" w:lineRule="auto"/>
+        <w:rPr>
+          <w:rFonts w:ascii="Times New Roman" w:hAnsi="Times New Roman" w:cs="Times New Roman"/>
+          <w:b/>
+          <w:sz w:val="28"/>
+        </w:rPr>
+      </w:pPr>
+    </w:p>
     <w:p>
       <w:pPr>
         <w:spacing w:after="0" w:line="360" w:lineRule="auto"/>
@@ -1117,30 +1111,22 @@
             <w:tcW w:w="2552" w:type="dxa"/>
           </w:tcPr>
           <w:p>
-            <w:pPr>
-              <w:rPr>
-                <w:b/>
-              </w:rPr>
-            </w:pPr>
-            <w:r>
-              <w:rPr>
-                <w:b/>
-              </w:rPr>
-              <w:t>28</w:t>
-            </w:r>
-            <w:r>
-              <w:rPr>
-                <w:b/>
-              </w:rPr>
-              <w:t xml:space="preserve"> 000</w:t>
-            </w:r>
-          </w:p>
-          <w:p>
-            <w:r>
-              <w:t>28</w:t>
-            </w:r>
-            <w:r>
-              <w:t xml:space="preserve"> 000</w:t>
+            <w:r>
+              <w:t>4</w:t>
+            </w:r>
+            <w:r>
+              <w:t>4</w:t>
+            </w:r>
+            <w:r>
+              <w:t>00</w:t>
+            </w:r>
+          </w:p>
+          <w:p>
+            <w:r>
+              <w:t>4</w:t>
+            </w:r>
+            <w:r>
+              <w:t>400</w:t>
             </w:r>
           </w:p>
         </w:tc>
@@ -1239,13 +1225,19 @@
               <w:rPr>
                 <w:b/>
               </w:rPr>
-              <w:t>28</w:t>
-            </w:r>
-            <w:r>
-              <w:rPr>
-                <w:b/>
-              </w:rPr>
-              <w:t xml:space="preserve"> 000</w:t>
+              <w:t>4</w:t>
+            </w:r>
+            <w:r>
+              <w:rPr>
+                <w:b/>
+              </w:rPr>
+              <w:t>4</w:t>
+            </w:r>
+            <w:r>
+              <w:rPr>
+                <w:b/>
+              </w:rPr>
+              <w:t>00</w:t>
             </w:r>
           </w:p>
         </w:tc>
@@ -1278,28 +1270,19 @@
             <w:pPr>
               <w:rPr>
                 <w:b/>
-                <w:lang w:val="en-US"/>
-              </w:rPr>
-            </w:pPr>
-            <w:r>
-              <w:rPr>
-                <w:b/>
-                <w:lang w:val="en-US"/>
-              </w:rPr>
-              <w:t>4</w:t>
-            </w:r>
-            <w:r>
-              <w:rPr>
-                <w:b/>
-              </w:rPr>
-              <w:t>2</w:t>
-            </w:r>
-            <w:r>
-              <w:rPr>
-                <w:b/>
-                <w:lang w:val="en-US"/>
-              </w:rPr>
-              <w:t>00</w:t>
+              </w:rPr>
+            </w:pPr>
+            <w:r>
+              <w:rPr>
+                <w:b/>
+              </w:rPr>
+              <w:t>5</w:t>
+            </w:r>
+            <w:r>
+              <w:rPr>
+                <w:b/>
+              </w:rPr>
+              <w:t>060</w:t>
             </w:r>
           </w:p>
         </w:tc>
@@ -1319,27 +1302,26 @@
             <w:pPr>
               <w:rPr>
                 <w:b/>
+              </w:rPr>
+            </w:pPr>
+            <w:r>
+              <w:rPr>
+                <w:b/>
+              </w:rPr>
+              <w:t>Итого:</w:t>
+            </w:r>
+            <w:r>
+              <w:rPr>
+                <w:b/>
                 <w:lang w:val="en-US"/>
               </w:rPr>
-            </w:pPr>
-            <w:r>
-              <w:rPr>
-                <w:b/>
-              </w:rPr>
-              <w:t>Итого:</w:t>
-            </w:r>
-            <w:r>
-              <w:rPr>
-                <w:b/>
-                <w:lang w:val="en-US"/>
-              </w:rPr>
-              <w:t>3</w:t>
-            </w:r>
-            <w:r>
-              <w:rPr>
-                <w:b/>
-              </w:rPr>
-              <w:t>2200</w:t>
+              <w:t>5</w:t>
+            </w:r>
+            <w:r>
+              <w:rPr>
+                <w:b/>
+              </w:rPr>
+              <w:t>060</w:t>
             </w:r>
           </w:p>
         </w:tc>
